--- a/cv/MarleneRamos-CV.docx
+++ b/cv/MarleneRamos-CV.docx
@@ -812,7 +812,7 @@
                         <a:effectLst/>
                         <a:extLst>
                           <a:ext uri="{C572A759-6A51-4108-AA02-DFA0A04FC94B}">
-                            <ma14:wrappingTextBoxFlag xmlns:lc="http://schemas.openxmlformats.org/drawingml/2006/lockedCanvas" xmlns="" xmlns:mo="http://schemas.microsoft.com/office/mac/office/2008/main" xmlns:mv="urn:schemas-microsoft-com:mac:vml" xmlns:o="urn:schemas-microsoft-com:office:office" xmlns:v="urn:schemas-microsoft-com:vml" xmlns:w10="urn:schemas-microsoft-com:office:word" xmlns:w="http://schemas.openxmlformats.org/wordprocessingml/2006/main" xmlns:ma14="http://schemas.microsoft.com/office/mac/drawingml/2011/main"/>
+                            <ma14:wrappingTextBoxFlag xmlns:ma14="http://schemas.microsoft.com/office/mac/drawingml/2011/main" xmlns:w="http://schemas.openxmlformats.org/wordprocessingml/2006/main" xmlns:w10="urn:schemas-microsoft-com:office:word" xmlns:v="urn:schemas-microsoft-com:vml" xmlns:o="urn:schemas-microsoft-com:office:office" xmlns:mv="urn:schemas-microsoft-com:mac:vml" xmlns:mo="http://schemas.microsoft.com/office/mac/office/2008/main" xmlns="" xmlns:lc="http://schemas.openxmlformats.org/drawingml/2006/lockedCanvas"/>
                           </a:ext>
                         </a:extLst>
                       </wps:spPr>
@@ -4763,7 +4763,25 @@
                                 <w:bCs/>
                                 <w:lang w:val="es-PE"/>
                               </w:rPr>
-                              <w:t>INSTITUTO CULTURAL PERUANO NORTEAMERICAO “ICPNA”</w:t>
+                              <w:t>INSTITUTO CULTURAL PERUANO NORTEAMERICA</w:t>
+                            </w:r>
+                            <w:r>
+                              <w:rPr>
+                                <w:rFonts w:ascii="Arial" w:hAnsi="Arial" w:cs="Arial"/>
+                                <w:b/>
+                                <w:bCs/>
+                                <w:lang w:val="es-PE"/>
+                              </w:rPr>
+                              <w:t>N</w:t>
+                            </w:r>
+                            <w:r>
+                              <w:rPr>
+                                <w:rFonts w:ascii="Arial" w:hAnsi="Arial" w:cs="Arial"/>
+                                <w:b/>
+                                <w:bCs/>
+                                <w:lang w:val="es-PE"/>
+                              </w:rPr>
+                              <w:t>O “ICPNA”</w:t>
                             </w:r>
                           </w:p>
                           <w:p>
@@ -4878,7 +4896,23 @@
                                 <w:b/>
                                 <w:lang w:val="es-PE"/>
                               </w:rPr>
-                              <w:t>UNIVERSISAD SAN MARTIN DE PORRAS</w:t>
+                              <w:t>UNIVERSISAD SAN MARTIN DE PORR</w:t>
+                            </w:r>
+                            <w:r>
+                              <w:rPr>
+                                <w:rFonts w:ascii="Arial" w:hAnsi="Arial" w:cs="Arial"/>
+                                <w:b/>
+                                <w:lang w:val="es-PE"/>
+                              </w:rPr>
+                              <w:t>E</w:t>
+                            </w:r>
+                            <w:r>
+                              <w:rPr>
+                                <w:rFonts w:ascii="Arial" w:hAnsi="Arial" w:cs="Arial"/>
+                                <w:b/>
+                                <w:lang w:val="es-PE"/>
+                              </w:rPr>
+                              <w:t>S</w:t>
                             </w:r>
                           </w:p>
                           <w:p>
@@ -5117,7 +5151,25 @@
                           <w:bCs/>
                           <w:lang w:val="es-PE"/>
                         </w:rPr>
-                        <w:t>INSTITUTO CULTURAL PERUANO NORTEAMERICAO “ICPNA”</w:t>
+                        <w:t>INSTITUTO CULTURAL PERUANO NORTEAMERICA</w:t>
+                      </w:r>
+                      <w:r>
+                        <w:rPr>
+                          <w:rFonts w:ascii="Arial" w:hAnsi="Arial" w:cs="Arial"/>
+                          <w:b/>
+                          <w:bCs/>
+                          <w:lang w:val="es-PE"/>
+                        </w:rPr>
+                        <w:t>N</w:t>
+                      </w:r>
+                      <w:r>
+                        <w:rPr>
+                          <w:rFonts w:ascii="Arial" w:hAnsi="Arial" w:cs="Arial"/>
+                          <w:b/>
+                          <w:bCs/>
+                          <w:lang w:val="es-PE"/>
+                        </w:rPr>
+                        <w:t>O “ICPNA”</w:t>
                       </w:r>
                     </w:p>
                     <w:p>
@@ -5232,7 +5284,23 @@
                           <w:b/>
                           <w:lang w:val="es-PE"/>
                         </w:rPr>
-                        <w:t>UNIVERSISAD SAN MARTIN DE PORRAS</w:t>
+                        <w:t>UNIVERSISAD SAN MARTIN DE PORR</w:t>
+                      </w:r>
+                      <w:r>
+                        <w:rPr>
+                          <w:rFonts w:ascii="Arial" w:hAnsi="Arial" w:cs="Arial"/>
+                          <w:b/>
+                          <w:lang w:val="es-PE"/>
+                        </w:rPr>
+                        <w:t>E</w:t>
+                      </w:r>
+                      <w:r>
+                        <w:rPr>
+                          <w:rFonts w:ascii="Arial" w:hAnsi="Arial" w:cs="Arial"/>
+                          <w:b/>
+                          <w:lang w:val="es-PE"/>
+                        </w:rPr>
+                        <w:t>S</w:t>
                       </w:r>
                     </w:p>
                     <w:p>

--- a/cv/MarleneRamos-CV.docx
+++ b/cv/MarleneRamos-CV.docx
@@ -2,6 +2,8 @@
 <file path=word/document.xml><?xml version="1.0" encoding="utf-8"?>
 <w:document xmlns:wpc="http://schemas.microsoft.com/office/word/2010/wordprocessingCanvas" xmlns:cx="http://schemas.microsoft.com/office/drawing/2014/chartex" xmlns:cx1="http://schemas.microsoft.com/office/drawing/2015/9/8/chartex" xmlns:cx2="http://schemas.microsoft.com/office/drawing/2015/10/21/chartex" xmlns:cx3="http://schemas.microsoft.com/office/drawing/2016/5/9/chartex" xmlns:cx4="http://schemas.microsoft.com/office/drawing/2016/5/10/chartex" xmlns:cx5="http://schemas.microsoft.com/office/drawing/2016/5/11/chartex" xmlns:cx6="http://schemas.microsoft.com/office/drawing/2016/5/12/chartex" xmlns:cx7="http://schemas.microsoft.com/office/drawing/2016/5/13/chartex" xmlns:cx8="http://schemas.microsoft.com/office/drawing/2016/5/14/chartex" xmlns:mc="http://schemas.openxmlformats.org/markup-compatibility/2006" xmlns:aink="http://schemas.microsoft.com/office/drawing/2016/ink" xmlns:am3d="http://schemas.microsoft.com/office/drawing/2017/model3d" xmlns:o="urn:schemas-microsoft-com:office:office" xmlns:oel="http://schemas.microsoft.com/office/2019/extlst" xmlns:r="http://schemas.openxmlformats.org/officeDocument/2006/relationships" xmlns:m="http://schemas.openxmlformats.org/officeDocument/2006/math" xmlns:v="urn:schemas-microsoft-com:vml" xmlns:wp14="http://schemas.microsoft.com/office/word/2010/wordprocessingDrawing" xmlns:wp="http://schemas.openxmlformats.org/drawingml/2006/wordprocessingDrawing" xmlns:w10="urn:schemas-microsoft-com:office:word" xmlns:w="http://schemas.openxmlformats.org/wordprocessingml/2006/main" xmlns:w14="http://schemas.microsoft.com/office/word/2010/wordml" xmlns:w15="http://schemas.microsoft.com/office/word/2012/wordml" xmlns:w16cex="http://schemas.microsoft.com/office/word/2018/wordml/cex" xmlns:w16cid="http://schemas.microsoft.com/office/word/2016/wordml/cid" xmlns:w16="http://schemas.microsoft.com/office/word/2018/wordml" xmlns:w16sdtdh="http://schemas.microsoft.com/office/word/2020/wordml/sdtdatahash" xmlns:w16se="http://schemas.microsoft.com/office/word/2015/wordml/symex" xmlns:wpg="http://schemas.microsoft.com/office/word/2010/wordprocessingGroup" xmlns:wpi="http://schemas.microsoft.com/office/word/2010/wordprocessingInk" xmlns:wne="http://schemas.microsoft.com/office/word/2006/wordml" xmlns:wps="http://schemas.microsoft.com/office/word/2010/wordprocessingShape" mc:Ignorable="w14 w15 w16se w16cid w16 w16cex w16sdtdh wp14">
   <w:body>
+    <w:bookmarkStart w:id="0" w:name="_Hlk145845640"/>
+    <w:bookmarkEnd w:id="0"/>
     <w:p>
       <w:r>
         <w:rPr>
@@ -812,7 +814,7 @@
                         <a:effectLst/>
                         <a:extLst>
                           <a:ext uri="{C572A759-6A51-4108-AA02-DFA0A04FC94B}">
-                            <ma14:wrappingTextBoxFlag xmlns:ma14="http://schemas.microsoft.com/office/mac/drawingml/2011/main" xmlns:w="http://schemas.openxmlformats.org/wordprocessingml/2006/main" xmlns:w10="urn:schemas-microsoft-com:office:word" xmlns:v="urn:schemas-microsoft-com:vml" xmlns:o="urn:schemas-microsoft-com:office:office" xmlns:mv="urn:schemas-microsoft-com:mac:vml" xmlns:mo="http://schemas.microsoft.com/office/mac/office/2008/main" xmlns="" xmlns:lc="http://schemas.openxmlformats.org/drawingml/2006/lockedCanvas"/>
+                            <ma14:wrappingTextBoxFlag xmlns:lc="http://schemas.openxmlformats.org/drawingml/2006/lockedCanvas" xmlns="" xmlns:mo="http://schemas.microsoft.com/office/mac/office/2008/main" xmlns:mv="urn:schemas-microsoft-com:mac:vml" xmlns:o="urn:schemas-microsoft-com:office:office" xmlns:v="urn:schemas-microsoft-com:vml" xmlns:w10="urn:schemas-microsoft-com:office:word" xmlns:w="http://schemas.openxmlformats.org/wordprocessingml/2006/main" xmlns:ma14="http://schemas.microsoft.com/office/mac/drawingml/2011/main"/>
                           </a:ext>
                         </a:extLst>
                       </wps:spPr>
@@ -1326,7 +1328,7 @@
                         <w:txbxContent>
                           <w:p>
                             <w:pPr>
-                              <w:pStyle w:val="BodyText"/>
+                              <w:pStyle w:val="Textoindependiente"/>
                               <w:numPr>
                                 <w:ilvl w:val="0"/>
                                 <w:numId w:val="2"/>
@@ -1351,7 +1353,7 @@
                           </w:p>
                           <w:p>
                             <w:pPr>
-                              <w:pStyle w:val="BodyText"/>
+                              <w:pStyle w:val="Textoindependiente"/>
                               <w:tabs>
                                 <w:tab w:val="left" w:pos="420"/>
                               </w:tabs>
@@ -1365,7 +1367,7 @@
                           </w:p>
                           <w:p>
                             <w:pPr>
-                              <w:pStyle w:val="BodyText"/>
+                              <w:pStyle w:val="Textoindependiente"/>
                               <w:tabs>
                                 <w:tab w:val="left" w:pos="420"/>
                               </w:tabs>
@@ -1379,7 +1381,7 @@
                           </w:p>
                           <w:p>
                             <w:pPr>
-                              <w:pStyle w:val="BodyText"/>
+                              <w:pStyle w:val="Textoindependiente"/>
                               <w:numPr>
                                 <w:ilvl w:val="0"/>
                                 <w:numId w:val="2"/>
@@ -1404,7 +1406,7 @@
                           </w:p>
                           <w:p>
                             <w:pPr>
-                              <w:pStyle w:val="BodyText"/>
+                              <w:pStyle w:val="Textoindependiente"/>
                               <w:tabs>
                                 <w:tab w:val="left" w:pos="420"/>
                               </w:tabs>
@@ -1418,7 +1420,7 @@
                           </w:p>
                           <w:p>
                             <w:pPr>
-                              <w:pStyle w:val="BodyText"/>
+                              <w:pStyle w:val="Textoindependiente"/>
                               <w:tabs>
                                 <w:tab w:val="left" w:pos="420"/>
                               </w:tabs>
@@ -1432,7 +1434,7 @@
                           </w:p>
                           <w:p>
                             <w:pPr>
-                              <w:pStyle w:val="BodyText"/>
+                              <w:pStyle w:val="Textoindependiente"/>
                               <w:tabs>
                                 <w:tab w:val="left" w:pos="420"/>
                               </w:tabs>
@@ -1446,7 +1448,7 @@
                           </w:p>
                           <w:p>
                             <w:pPr>
-                              <w:pStyle w:val="BodyText"/>
+                              <w:pStyle w:val="Textoindependiente"/>
                               <w:numPr>
                                 <w:ilvl w:val="0"/>
                                 <w:numId w:val="2"/>
@@ -1492,7 +1494,7 @@
                           </w:p>
                           <w:p>
                             <w:pPr>
-                              <w:pStyle w:val="BodyText"/>
+                              <w:pStyle w:val="Textoindependiente"/>
                               <w:tabs>
                                 <w:tab w:val="left" w:pos="420"/>
                               </w:tabs>
@@ -1506,7 +1508,7 @@
                           </w:p>
                           <w:p>
                             <w:pPr>
-                              <w:pStyle w:val="BodyText"/>
+                              <w:pStyle w:val="Textoindependiente"/>
                               <w:tabs>
                                 <w:tab w:val="left" w:pos="420"/>
                               </w:tabs>
@@ -1520,7 +1522,7 @@
                           </w:p>
                           <w:p>
                             <w:pPr>
-                              <w:pStyle w:val="BodyText"/>
+                              <w:pStyle w:val="Textoindependiente"/>
                               <w:tabs>
                                 <w:tab w:val="left" w:pos="420"/>
                               </w:tabs>
@@ -1536,7 +1538,7 @@
                           </w:p>
                           <w:p>
                             <w:pPr>
-                              <w:pStyle w:val="BodyText"/>
+                              <w:pStyle w:val="Textoindependiente"/>
                               <w:numPr>
                                 <w:ilvl w:val="0"/>
                                 <w:numId w:val="2"/>
@@ -1583,7 +1585,7 @@
                           </w:p>
                           <w:p>
                             <w:pPr>
-                              <w:pStyle w:val="BodyText"/>
+                              <w:pStyle w:val="Textoindependiente"/>
                               <w:tabs>
                                 <w:tab w:val="left" w:pos="420"/>
                               </w:tabs>
@@ -1599,7 +1601,7 @@
                           </w:p>
                           <w:p>
                             <w:pPr>
-                              <w:pStyle w:val="BodyText"/>
+                              <w:pStyle w:val="Textoindependiente"/>
                               <w:tabs>
                                 <w:tab w:val="left" w:pos="420"/>
                               </w:tabs>
@@ -1614,7 +1616,7 @@
                           </w:p>
                           <w:p>
                             <w:pPr>
-                              <w:pStyle w:val="BodyText"/>
+                              <w:pStyle w:val="Textoindependiente"/>
                               <w:tabs>
                                 <w:tab w:val="left" w:pos="420"/>
                               </w:tabs>
@@ -1630,7 +1632,7 @@
                           </w:p>
                           <w:p>
                             <w:pPr>
-                              <w:pStyle w:val="BodyText"/>
+                              <w:pStyle w:val="Textoindependiente"/>
                               <w:numPr>
                                 <w:ilvl w:val="0"/>
                                 <w:numId w:val="2"/>
@@ -1676,7 +1678,7 @@
                           </w:p>
                           <w:p>
                             <w:pPr>
-                              <w:pStyle w:val="BodyText"/>
+                              <w:pStyle w:val="Textoindependiente"/>
                               <w:tabs>
                                 <w:tab w:val="left" w:pos="420"/>
                               </w:tabs>
@@ -1692,7 +1694,7 @@
                           </w:p>
                           <w:p>
                             <w:pPr>
-                              <w:pStyle w:val="BodyText"/>
+                              <w:pStyle w:val="Textoindependiente"/>
                               <w:tabs>
                                 <w:tab w:val="left" w:pos="420"/>
                               </w:tabs>
@@ -1708,7 +1710,7 @@
                           </w:p>
                           <w:p>
                             <w:pPr>
-                              <w:pStyle w:val="BodyText"/>
+                              <w:pStyle w:val="Textoindependiente"/>
                               <w:tabs>
                                 <w:tab w:val="left" w:pos="420"/>
                               </w:tabs>
@@ -1723,7 +1725,7 @@
                           </w:p>
                           <w:p>
                             <w:pPr>
-                              <w:pStyle w:val="BodyText"/>
+                              <w:pStyle w:val="Textoindependiente"/>
                               <w:tabs>
                                 <w:tab w:val="left" w:pos="420"/>
                               </w:tabs>
@@ -1739,7 +1741,7 @@
                           </w:p>
                           <w:p>
                             <w:pPr>
-                              <w:pStyle w:val="BodyText"/>
+                              <w:pStyle w:val="Textoindependiente"/>
                               <w:tabs>
                                 <w:tab w:val="left" w:pos="420"/>
                               </w:tabs>
@@ -1755,7 +1757,7 @@
                           </w:p>
                           <w:p>
                             <w:pPr>
-                              <w:pStyle w:val="BodyText"/>
+                              <w:pStyle w:val="Textoindependiente"/>
                               <w:numPr>
                                 <w:ilvl w:val="0"/>
                                 <w:numId w:val="2"/>
@@ -2336,7 +2338,7 @@
                         <w:txbxContent>
                           <w:p>
                             <w:pPr>
-                              <w:pStyle w:val="BodyText"/>
+                              <w:pStyle w:val="Textoindependiente"/>
                               <w:numPr>
                                 <w:ilvl w:val="0"/>
                                 <w:numId w:val="1"/>
@@ -2366,7 +2368,7 @@
                           </w:p>
                           <w:p>
                             <w:pPr>
-                              <w:pStyle w:val="BodyText"/>
+                              <w:pStyle w:val="Textoindependiente"/>
                               <w:tabs>
                                 <w:tab w:val="left" w:pos="420"/>
                               </w:tabs>
@@ -2391,7 +2393,7 @@
                           </w:p>
                           <w:p>
                             <w:pPr>
-                              <w:pStyle w:val="BodyText"/>
+                              <w:pStyle w:val="Textoindependiente"/>
                               <w:tabs>
                                 <w:tab w:val="left" w:pos="420"/>
                               </w:tabs>
@@ -2424,7 +2426,7 @@
                           </w:p>
                           <w:p>
                             <w:pPr>
-                              <w:pStyle w:val="BodyText"/>
+                              <w:pStyle w:val="Textoindependiente"/>
                               <w:tabs>
                                 <w:tab w:val="left" w:pos="420"/>
                               </w:tabs>
@@ -2438,7 +2440,7 @@
                           </w:p>
                           <w:p>
                             <w:pPr>
-                              <w:pStyle w:val="BodyText"/>
+                              <w:pStyle w:val="Textoindependiente"/>
                               <w:numPr>
                                 <w:ilvl w:val="0"/>
                                 <w:numId w:val="1"/>
@@ -2470,7 +2472,7 @@
                           </w:p>
                           <w:p>
                             <w:pPr>
-                              <w:pStyle w:val="BodyText"/>
+                              <w:pStyle w:val="Textoindependiente"/>
                               <w:tabs>
                                 <w:tab w:val="left" w:pos="420"/>
                               </w:tabs>
@@ -2497,7 +2499,7 @@
                           </w:p>
                           <w:p>
                             <w:pPr>
-                              <w:pStyle w:val="BodyText"/>
+                              <w:pStyle w:val="Textoindependiente"/>
                               <w:tabs>
                                 <w:tab w:val="left" w:pos="420"/>
                               </w:tabs>
@@ -2534,7 +2536,7 @@
                           </w:p>
                           <w:p>
                             <w:pPr>
-                              <w:pStyle w:val="BodyText"/>
+                              <w:pStyle w:val="Textoindependiente"/>
                               <w:tabs>
                                 <w:tab w:val="left" w:pos="420"/>
                               </w:tabs>
@@ -2549,7 +2551,7 @@
                           </w:p>
                           <w:p>
                             <w:pPr>
-                              <w:pStyle w:val="BodyText"/>
+                              <w:pStyle w:val="Textoindependiente"/>
                               <w:numPr>
                                 <w:ilvl w:val="0"/>
                                 <w:numId w:val="1"/>
@@ -2591,7 +2593,7 @@
                           </w:p>
                           <w:p>
                             <w:pPr>
-                              <w:pStyle w:val="BodyText"/>
+                              <w:pStyle w:val="Textoindependiente"/>
                               <w:tabs>
                                 <w:tab w:val="left" w:pos="420"/>
                               </w:tabs>
@@ -2618,7 +2620,7 @@
                           </w:p>
                           <w:p>
                             <w:pPr>
-                              <w:pStyle w:val="BodyText"/>
+                              <w:pStyle w:val="Textoindependiente"/>
                               <w:tabs>
                                 <w:tab w:val="left" w:pos="420"/>
                               </w:tabs>
@@ -2641,7 +2643,7 @@
                           </w:p>
                           <w:p>
                             <w:pPr>
-                              <w:pStyle w:val="BodyText"/>
+                              <w:pStyle w:val="Textoindependiente"/>
                               <w:tabs>
                                 <w:tab w:val="left" w:pos="420"/>
                               </w:tabs>
@@ -2656,7 +2658,7 @@
                           </w:p>
                           <w:p>
                             <w:pPr>
-                              <w:pStyle w:val="BodyText"/>
+                              <w:pStyle w:val="Textoindependiente"/>
                               <w:numPr>
                                 <w:ilvl w:val="0"/>
                                 <w:numId w:val="1"/>
@@ -2688,7 +2690,7 @@
                           </w:p>
                           <w:p>
                             <w:pPr>
-                              <w:pStyle w:val="BodyText"/>
+                              <w:pStyle w:val="Textoindependiente"/>
                               <w:tabs>
                                 <w:tab w:val="left" w:pos="420"/>
                               </w:tabs>
@@ -2715,7 +2717,7 @@
                           </w:p>
                           <w:p>
                             <w:pPr>
-                              <w:pStyle w:val="BodyText"/>
+                              <w:pStyle w:val="Textoindependiente"/>
                               <w:tabs>
                                 <w:tab w:val="left" w:pos="420"/>
                               </w:tabs>
@@ -2738,7 +2740,7 @@
                           </w:p>
                           <w:p>
                             <w:pPr>
-                              <w:pStyle w:val="BodyText"/>
+                              <w:pStyle w:val="Textoindependiente"/>
                               <w:tabs>
                                 <w:tab w:val="left" w:pos="420"/>
                               </w:tabs>
@@ -2753,7 +2755,7 @@
                           </w:p>
                           <w:p>
                             <w:pPr>
-                              <w:pStyle w:val="BodyText"/>
+                              <w:pStyle w:val="Textoindependiente"/>
                               <w:numPr>
                                 <w:ilvl w:val="0"/>
                                 <w:numId w:val="1"/>
@@ -2806,7 +2808,7 @@
                           </w:p>
                           <w:p>
                             <w:pPr>
-                              <w:pStyle w:val="BodyText"/>
+                              <w:pStyle w:val="Textoindependiente"/>
                               <w:tabs>
                                 <w:tab w:val="left" w:pos="420"/>
                               </w:tabs>
@@ -2829,7 +2831,7 @@
                           </w:p>
                           <w:p>
                             <w:pPr>
-                              <w:pStyle w:val="BodyText"/>
+                              <w:pStyle w:val="Textoindependiente"/>
                               <w:tabs>
                                 <w:tab w:val="left" w:pos="420"/>
                               </w:tabs>
@@ -2843,7 +2845,7 @@
                           </w:p>
                           <w:p>
                             <w:pPr>
-                              <w:pStyle w:val="BodyText"/>
+                              <w:pStyle w:val="Textoindependiente"/>
                               <w:numPr>
                                 <w:ilvl w:val="0"/>
                                 <w:numId w:val="1"/>
@@ -2875,7 +2877,7 @@
                           </w:p>
                           <w:p>
                             <w:pPr>
-                              <w:pStyle w:val="BodyText"/>
+                              <w:pStyle w:val="Textoindependiente"/>
                               <w:tabs>
                                 <w:tab w:val="left" w:pos="420"/>
                               </w:tabs>
@@ -2902,7 +2904,7 @@
                           </w:p>
                           <w:p>
                             <w:pPr>
-                              <w:pStyle w:val="BodyText"/>
+                              <w:pStyle w:val="Textoindependiente"/>
                               <w:tabs>
                                 <w:tab w:val="left" w:pos="420"/>
                               </w:tabs>
@@ -2925,7 +2927,7 @@
                           </w:p>
                           <w:p>
                             <w:pPr>
-                              <w:pStyle w:val="BodyText"/>
+                              <w:pStyle w:val="Textoindependiente"/>
                               <w:tabs>
                                 <w:tab w:val="left" w:pos="420"/>
                               </w:tabs>
@@ -2940,7 +2942,7 @@
                           </w:p>
                           <w:p>
                             <w:pPr>
-                              <w:pStyle w:val="BodyText"/>
+                              <w:pStyle w:val="Textoindependiente"/>
                               <w:tabs>
                                 <w:tab w:val="left" w:pos="420"/>
                               </w:tabs>
@@ -2955,7 +2957,7 @@
                           </w:p>
                           <w:p>
                             <w:pPr>
-                              <w:pStyle w:val="BodyText"/>
+                              <w:pStyle w:val="Textoindependiente"/>
                               <w:tabs>
                                 <w:tab w:val="left" w:pos="420"/>
                               </w:tabs>
@@ -2970,7 +2972,7 @@
                           </w:p>
                           <w:p>
                             <w:pPr>
-                              <w:pStyle w:val="BodyText"/>
+                              <w:pStyle w:val="Textoindependiente"/>
                               <w:tabs>
                                 <w:tab w:val="left" w:pos="420"/>
                               </w:tabs>
@@ -3872,7 +3874,7 @@
                         <w:txbxContent>
                           <w:p>
                             <w:pPr>
-                              <w:pStyle w:val="BodyText"/>
+                              <w:pStyle w:val="Textoindependiente"/>
                               <w:tabs>
                                 <w:tab w:val="left" w:pos="420"/>
                               </w:tabs>
@@ -3887,7 +3889,7 @@
                           </w:p>
                           <w:p>
                             <w:pPr>
-                              <w:pStyle w:val="BodyText"/>
+                              <w:pStyle w:val="Textoindependiente"/>
                               <w:tabs>
                                 <w:tab w:val="left" w:pos="420"/>
                               </w:tabs>
@@ -3995,7 +3997,7 @@
                           </w:p>
                           <w:p>
                             <w:pPr>
-                              <w:pStyle w:val="ListParagraph"/>
+                              <w:pStyle w:val="Prrafodelista"/>
                               <w:numPr>
                                 <w:ilvl w:val="0"/>
                                 <w:numId w:val="1"/>
@@ -4226,7 +4228,7 @@
                         <w:txbxContent>
                           <w:p>
                             <w:pPr>
-                              <w:pStyle w:val="BodyText"/>
+                              <w:pStyle w:val="Textoindependiente"/>
                               <w:tabs>
                                 <w:tab w:val="left" w:pos="420"/>
                               </w:tabs>
@@ -4241,7 +4243,7 @@
                           </w:p>
                           <w:p>
                             <w:pPr>
-                              <w:pStyle w:val="BodyText"/>
+                              <w:pStyle w:val="Textoindependiente"/>
                               <w:tabs>
                                 <w:tab w:val="left" w:pos="420"/>
                               </w:tabs>
@@ -4322,7 +4324,7 @@
                           </w:p>
                           <w:p>
                             <w:pPr>
-                              <w:pStyle w:val="BodyText"/>
+                              <w:pStyle w:val="Textoindependiente"/>
                               <w:tabs>
                                 <w:tab w:val="left" w:pos="420"/>
                               </w:tabs>
@@ -4672,7 +4674,7 @@
                         <w:txbxContent>
                           <w:p>
                             <w:pPr>
-                              <w:pStyle w:val="BodyText"/>
+                              <w:pStyle w:val="Textoindependiente"/>
                               <w:tabs>
                                 <w:tab w:val="left" w:pos="420"/>
                               </w:tabs>
@@ -4687,7 +4689,7 @@
                           </w:p>
                           <w:p>
                             <w:pPr>
-                              <w:pStyle w:val="BodyText"/>
+                              <w:pStyle w:val="Textoindependiente"/>
                               <w:tabs>
                                 <w:tab w:val="left" w:pos="420"/>
                               </w:tabs>
@@ -4714,7 +4716,7 @@
                           </w:p>
                           <w:p>
                             <w:pPr>
-                              <w:pStyle w:val="BodyText"/>
+                              <w:pStyle w:val="Textoindependiente"/>
                               <w:tabs>
                                 <w:tab w:val="left" w:pos="420"/>
                               </w:tabs>
@@ -5484,7 +5486,7 @@
                         <w:txbxContent>
                           <w:p>
                             <w:pPr>
-                              <w:pStyle w:val="BodyText"/>
+                              <w:pStyle w:val="Textoindependiente"/>
                               <w:tabs>
                                 <w:tab w:val="left" w:pos="420"/>
                               </w:tabs>
@@ -5499,7 +5501,7 @@
                           </w:p>
                           <w:p>
                             <w:pPr>
-                              <w:pStyle w:val="BodyText"/>
+                              <w:pStyle w:val="Textoindependiente"/>
                               <w:tabs>
                                 <w:tab w:val="left" w:pos="420"/>
                               </w:tabs>
@@ -5607,7 +5609,7 @@
                           </w:p>
                           <w:p>
                             <w:pPr>
-                              <w:pStyle w:val="ListParagraph"/>
+                              <w:pStyle w:val="Prrafodelista"/>
                               <w:numPr>
                                 <w:ilvl w:val="0"/>
                                 <w:numId w:val="1"/>
@@ -5661,7 +5663,7 @@
                           </w:p>
                           <w:p>
                             <w:pPr>
-                              <w:pStyle w:val="ListParagraph"/>
+                              <w:pStyle w:val="Prrafodelista"/>
                               <w:numPr>
                                 <w:ilvl w:val="0"/>
                                 <w:numId w:val="1"/>
@@ -6050,10 +6052,10 @@
         <mc:AlternateContent>
           <mc:Choice Requires="wps">
             <w:drawing>
-              <wp:anchor distT="45720" distB="45720" distL="114300" distR="114300" simplePos="0" relativeHeight="251695104" behindDoc="0" locked="0" layoutInCell="1" allowOverlap="1" wp14:anchorId="49E302B6" wp14:editId="3B6B6B95">
+              <wp:anchor distT="45720" distB="45720" distL="114300" distR="114300" simplePos="0" relativeHeight="251695104" behindDoc="0" locked="0" layoutInCell="1" allowOverlap="1" wp14:anchorId="49E302B6" wp14:editId="3FDCBE04">
                 <wp:simplePos x="0" y="0"/>
                 <wp:positionH relativeFrom="column">
-                  <wp:posOffset>1743075</wp:posOffset>
+                  <wp:posOffset>1790141</wp:posOffset>
                 </wp:positionH>
                 <wp:positionV relativeFrom="paragraph">
                   <wp:posOffset>192405</wp:posOffset>
@@ -6093,7 +6095,7 @@
                         <w:txbxContent>
                           <w:p>
                             <w:pPr>
-                              <w:pStyle w:val="BodyText"/>
+                              <w:pStyle w:val="Textoindependiente"/>
                               <w:tabs>
                                 <w:tab w:val="left" w:pos="420"/>
                               </w:tabs>
@@ -6108,7 +6110,7 @@
                           </w:p>
                           <w:p>
                             <w:pPr>
-                              <w:pStyle w:val="BodyText"/>
+                              <w:pStyle w:val="Textoindependiente"/>
                               <w:tabs>
                                 <w:tab w:val="left" w:pos="420"/>
                               </w:tabs>
@@ -6190,7 +6192,7 @@
                                 <w:color w:val="000000" w:themeColor="text1"/>
                                 <w:lang w:val="es-PE"/>
                               </w:rPr>
-                              <w:t>básico</w:t>
+                              <w:t>Intermedio</w:t>
                             </w:r>
                           </w:p>
                           <w:p>
@@ -6244,7 +6246,7 @@
                           </w:p>
                           <w:p>
                             <w:pPr>
-                              <w:pStyle w:val="ListParagraph"/>
+                              <w:pStyle w:val="Prrafodelista"/>
                               <w:ind w:left="644"/>
                               <w:rPr>
                                 <w:rFonts w:ascii="Arial" w:hAnsi="Arial" w:cs="Arial"/>
@@ -6273,12 +6275,16 @@
           </mc:Choice>
           <mc:Fallback>
             <w:pict>
-              <v:shape w14:anchorId="49E302B6" id="_x0000_s1041" type="#_x0000_t202" style="position:absolute;margin-left:137.25pt;margin-top:15.15pt;width:140.25pt;height:84pt;z-index:251695104;visibility:visible;mso-wrap-style:square;mso-width-percent:0;mso-height-percent:0;mso-wrap-distance-left:9pt;mso-wrap-distance-top:3.6pt;mso-wrap-distance-right:9pt;mso-wrap-distance-bottom:3.6pt;mso-position-horizontal:absolute;mso-position-horizontal-relative:text;mso-position-vertical:absolute;mso-position-vertical-relative:text;mso-width-percent:0;mso-height-percent:0;mso-width-relative:margin;mso-height-relative:margin;v-text-anchor:top" o:gfxdata="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" stroked="f">
+              <v:shapetype w14:anchorId="49E302B6" id="_x0000_t202" coordsize="21600,21600" o:spt="202" path="m,l,21600r21600,l21600,xe">
+                <v:stroke joinstyle="miter"/>
+                <v:path gradientshapeok="t" o:connecttype="rect"/>
+              </v:shapetype>
+              <v:shape id="_x0000_s1041" type="#_x0000_t202" style="position:absolute;margin-left:140.95pt;margin-top:15.15pt;width:140.25pt;height:84pt;z-index:251695104;visibility:visible;mso-wrap-style:square;mso-width-percent:0;mso-height-percent:0;mso-wrap-distance-left:9pt;mso-wrap-distance-top:3.6pt;mso-wrap-distance-right:9pt;mso-wrap-distance-bottom:3.6pt;mso-position-horizontal:absolute;mso-position-horizontal-relative:text;mso-position-vertical:absolute;mso-position-vertical-relative:text;mso-width-percent:0;mso-height-percent:0;mso-width-relative:margin;mso-height-relative:margin;v-text-anchor:top" o:gfxdata="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" stroked="f">
                 <v:textbox>
                   <w:txbxContent>
                     <w:p>
                       <w:pPr>
-                        <w:pStyle w:val="BodyText"/>
+                        <w:pStyle w:val="Textoindependiente"/>
                         <w:tabs>
                           <w:tab w:val="left" w:pos="420"/>
                         </w:tabs>
@@ -6293,7 +6299,7 @@
                     </w:p>
                     <w:p>
                       <w:pPr>
-                        <w:pStyle w:val="BodyText"/>
+                        <w:pStyle w:val="Textoindependiente"/>
                         <w:tabs>
                           <w:tab w:val="left" w:pos="420"/>
                         </w:tabs>
@@ -6375,7 +6381,7 @@
                           <w:color w:val="000000" w:themeColor="text1"/>
                           <w:lang w:val="es-PE"/>
                         </w:rPr>
-                        <w:t>básico</w:t>
+                        <w:t>Intermedio</w:t>
                       </w:r>
                     </w:p>
                     <w:p>
@@ -6429,7 +6435,7 @@
                     </w:p>
                     <w:p>
                       <w:pPr>
-                        <w:pStyle w:val="ListParagraph"/>
+                        <w:pStyle w:val="Prrafodelista"/>
                         <w:ind w:left="644"/>
                         <w:rPr>
                           <w:rFonts w:ascii="Arial" w:hAnsi="Arial" w:cs="Arial"/>
@@ -6454,10 +6460,10 @@
         <mc:AlternateContent>
           <mc:Choice Requires="wps">
             <w:drawing>
-              <wp:anchor distT="45720" distB="45720" distL="114300" distR="114300" simplePos="0" relativeHeight="251693056" behindDoc="0" locked="0" layoutInCell="1" allowOverlap="1" wp14:anchorId="17C9B9BC" wp14:editId="3E651956">
+              <wp:anchor distT="45720" distB="45720" distL="114300" distR="114300" simplePos="0" relativeHeight="251693056" behindDoc="0" locked="0" layoutInCell="1" allowOverlap="1" wp14:anchorId="17C9B9BC" wp14:editId="7720FF64">
                 <wp:simplePos x="0" y="0"/>
                 <wp:positionH relativeFrom="column">
-                  <wp:posOffset>-352425</wp:posOffset>
+                  <wp:posOffset>-86995</wp:posOffset>
                 </wp:positionH>
                 <wp:positionV relativeFrom="paragraph">
                   <wp:posOffset>192405</wp:posOffset>
@@ -6497,7 +6503,7 @@
                         <w:txbxContent>
                           <w:p>
                             <w:pPr>
-                              <w:pStyle w:val="BodyText"/>
+                              <w:pStyle w:val="Textoindependiente"/>
                               <w:tabs>
                                 <w:tab w:val="left" w:pos="420"/>
                               </w:tabs>
@@ -6512,7 +6518,7 @@
                           </w:p>
                           <w:p>
                             <w:pPr>
-                              <w:pStyle w:val="BodyText"/>
+                              <w:pStyle w:val="Textoindependiente"/>
                               <w:tabs>
                                 <w:tab w:val="left" w:pos="420"/>
                               </w:tabs>
@@ -6597,7 +6603,7 @@
                                 <w:color w:val="003B68"/>
                                 <w:lang w:val="es-PE"/>
                               </w:rPr>
-                              <w:t>Google drive</w:t>
+                              <w:t>PowerPoint</w:t>
                             </w:r>
                           </w:p>
                           <w:p>
@@ -6650,7 +6656,7 @@
                           </w:p>
                           <w:p>
                             <w:pPr>
-                              <w:pStyle w:val="ListParagraph"/>
+                              <w:pStyle w:val="Prrafodelista"/>
                               <w:ind w:left="644"/>
                               <w:rPr>
                                 <w:rFonts w:ascii="Arial" w:hAnsi="Arial" w:cs="Arial"/>
@@ -6679,12 +6685,12 @@
           </mc:Choice>
           <mc:Fallback>
             <w:pict>
-              <v:shape w14:anchorId="17C9B9BC" id="_x0000_s1042" type="#_x0000_t202" style="position:absolute;margin-left:-27.75pt;margin-top:15.15pt;width:140.25pt;height:84pt;z-index:251693056;visibility:visible;mso-wrap-style:square;mso-width-percent:0;mso-height-percent:0;mso-wrap-distance-left:9pt;mso-wrap-distance-top:3.6pt;mso-wrap-distance-right:9pt;mso-wrap-distance-bottom:3.6pt;mso-position-horizontal:absolute;mso-position-horizontal-relative:text;mso-position-vertical:absolute;mso-position-vertical-relative:text;mso-width-percent:0;mso-height-percent:0;mso-width-relative:margin;mso-height-relative:margin;v-text-anchor:top" o:gfxdata="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" stroked="f">
+              <v:shape w14:anchorId="17C9B9BC" id="_x0000_s1042" type="#_x0000_t202" style="position:absolute;margin-left:-6.85pt;margin-top:15.15pt;width:140.25pt;height:84pt;z-index:251693056;visibility:visible;mso-wrap-style:square;mso-width-percent:0;mso-height-percent:0;mso-wrap-distance-left:9pt;mso-wrap-distance-top:3.6pt;mso-wrap-distance-right:9pt;mso-wrap-distance-bottom:3.6pt;mso-position-horizontal:absolute;mso-position-horizontal-relative:text;mso-position-vertical:absolute;mso-position-vertical-relative:text;mso-width-percent:0;mso-height-percent:0;mso-width-relative:margin;mso-height-relative:margin;v-text-anchor:top" o:gfxdata="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" stroked="f">
                 <v:textbox>
                   <w:txbxContent>
                     <w:p>
                       <w:pPr>
-                        <w:pStyle w:val="BodyText"/>
+                        <w:pStyle w:val="Textoindependiente"/>
                         <w:tabs>
                           <w:tab w:val="left" w:pos="420"/>
                         </w:tabs>
@@ -6699,7 +6705,7 @@
                     </w:p>
                     <w:p>
                       <w:pPr>
-                        <w:pStyle w:val="BodyText"/>
+                        <w:pStyle w:val="Textoindependiente"/>
                         <w:tabs>
                           <w:tab w:val="left" w:pos="420"/>
                         </w:tabs>
@@ -6784,7 +6790,7 @@
                           <w:color w:val="003B68"/>
                           <w:lang w:val="es-PE"/>
                         </w:rPr>
-                        <w:t>Google drive</w:t>
+                        <w:t>PowerPoint</w:t>
                       </w:r>
                     </w:p>
                     <w:p>
@@ -6837,7 +6843,7 @@
                     </w:p>
                     <w:p>
                       <w:pPr>
-                        <w:pStyle w:val="ListParagraph"/>
+                        <w:pStyle w:val="Prrafodelista"/>
                         <w:ind w:left="644"/>
                         <w:rPr>
                           <w:rFonts w:ascii="Arial" w:hAnsi="Arial" w:cs="Arial"/>
@@ -6858,6 +6864,134 @@
     </w:p>
     <w:p/>
     <w:p/>
+    <w:p/>
+    <w:p/>
+    <w:p>
+      <w:r>
+        <w:rPr>
+          <w:rFonts w:ascii="Times New Roman" w:eastAsia="MS Mincho" w:hAnsi="Times New Roman" w:cs="Times New Roman"/>
+          <w:noProof/>
+          <w:sz w:val="24"/>
+          <w:szCs w:val="24"/>
+          <w:lang w:eastAsia="es-PE"/>
+        </w:rPr>
+        <mc:AlternateContent>
+          <mc:Choice Requires="wps">
+            <w:drawing>
+              <wp:anchor distT="0" distB="0" distL="114300" distR="114300" simplePos="0" relativeHeight="251697152" behindDoc="0" locked="0" layoutInCell="1" allowOverlap="1" wp14:anchorId="49CE1774" wp14:editId="42DDF6C6">
+                <wp:simplePos x="0" y="0"/>
+                <wp:positionH relativeFrom="column">
+                  <wp:posOffset>-88900</wp:posOffset>
+                </wp:positionH>
+                <wp:positionV relativeFrom="paragraph">
+                  <wp:posOffset>127957</wp:posOffset>
+                </wp:positionV>
+                <wp:extent cx="2705100" cy="309880"/>
+                <wp:effectExtent l="0" t="0" r="0" b="0"/>
+                <wp:wrapNone/>
+                <wp:docPr id="22" name="Rectangle 70"/>
+                <wp:cNvGraphicFramePr>
+                  <a:graphicFrameLocks xmlns:a="http://schemas.openxmlformats.org/drawingml/2006/main"/>
+                </wp:cNvGraphicFramePr>
+                <a:graphic xmlns:a="http://schemas.openxmlformats.org/drawingml/2006/main">
+                  <a:graphicData uri="http://schemas.microsoft.com/office/word/2010/wordprocessingShape">
+                    <wps:wsp>
+                      <wps:cNvSpPr>
+                        <a:spLocks noChangeArrowheads="1"/>
+                      </wps:cNvSpPr>
+                      <wps:spPr bwMode="auto">
+                        <a:xfrm>
+                          <a:off x="0" y="0"/>
+                          <a:ext cx="2705100" cy="309880"/>
+                        </a:xfrm>
+                        <a:prstGeom prst="rect">
+                          <a:avLst/>
+                        </a:prstGeom>
+                        <a:noFill/>
+                        <a:ln>
+                          <a:noFill/>
+                        </a:ln>
+                      </wps:spPr>
+                      <wps:txbx>
+                        <w:txbxContent>
+                          <w:p>
+                            <w:pPr>
+                              <w:ind w:right="-84"/>
+                              <w:rPr>
+                                <w:rFonts w:ascii="Century Gothic" w:hAnsi="Century Gothic" w:cs="Calibri"/>
+                                <w:b/>
+                                <w:color w:val="2F5496" w:themeColor="accent1" w:themeShade="BF"/>
+                                <w:sz w:val="28"/>
+                                <w:szCs w:val="28"/>
+                                <w:lang w:val="en-US"/>
+                              </w:rPr>
+                            </w:pPr>
+                            <w:r>
+                              <w:rPr>
+                                <w:rFonts w:ascii="Century Gothic" w:hAnsi="Century Gothic" w:cs="Calibri"/>
+                                <w:b/>
+                                <w:color w:val="2F5496" w:themeColor="accent1" w:themeShade="BF"/>
+                                <w:sz w:val="28"/>
+                                <w:szCs w:val="28"/>
+                                <w:lang w:val="en-US"/>
+                              </w:rPr>
+                              <w:t>HABILIDADES</w:t>
+                            </w:r>
+                          </w:p>
+                        </w:txbxContent>
+                      </wps:txbx>
+                      <wps:bodyPr rot="0" vertOverflow="clip" horzOverflow="clip" vert="horz" wrap="square" lIns="91440" tIns="45720" rIns="91440" bIns="45720" anchor="t" anchorCtr="0" upright="1">
+                        <a:noAutofit/>
+                      </wps:bodyPr>
+                    </wps:wsp>
+                  </a:graphicData>
+                </a:graphic>
+                <wp14:sizeRelH relativeFrom="page">
+                  <wp14:pctWidth>0</wp14:pctWidth>
+                </wp14:sizeRelH>
+                <wp14:sizeRelV relativeFrom="page">
+                  <wp14:pctHeight>0</wp14:pctHeight>
+                </wp14:sizeRelV>
+              </wp:anchor>
+            </w:drawing>
+          </mc:Choice>
+          <mc:Fallback>
+            <w:pict>
+              <v:rect w14:anchorId="49CE1774" id="_x0000_s1043" style="position:absolute;margin-left:-7pt;margin-top:10.1pt;width:213pt;height:24.4pt;z-index:251697152;visibility:visible;mso-wrap-style:square;mso-width-percent:0;mso-height-percent:0;mso-wrap-distance-left:9pt;mso-wrap-distance-top:0;mso-wrap-distance-right:9pt;mso-wrap-distance-bottom:0;mso-position-horizontal:absolute;mso-position-horizontal-relative:text;mso-position-vertical:absolute;mso-position-vertical-relative:text;mso-width-percent:0;mso-height-percent:0;mso-width-relative:page;mso-height-relative:page;v-text-anchor:top" o:gfxdata="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" filled="f" stroked="f">
+                <v:textbox>
+                  <w:txbxContent>
+                    <w:p>
+                      <w:pPr>
+                        <w:ind w:right="-84"/>
+                        <w:rPr>
+                          <w:rFonts w:ascii="Century Gothic" w:hAnsi="Century Gothic" w:cs="Calibri"/>
+                          <w:b/>
+                          <w:color w:val="2F5496" w:themeColor="accent1" w:themeShade="BF"/>
+                          <w:sz w:val="28"/>
+                          <w:szCs w:val="28"/>
+                          <w:lang w:val="en-US"/>
+                        </w:rPr>
+                      </w:pPr>
+                      <w:r>
+                        <w:rPr>
+                          <w:rFonts w:ascii="Century Gothic" w:hAnsi="Century Gothic" w:cs="Calibri"/>
+                          <w:b/>
+                          <w:color w:val="2F5496" w:themeColor="accent1" w:themeShade="BF"/>
+                          <w:sz w:val="28"/>
+                          <w:szCs w:val="28"/>
+                          <w:lang w:val="en-US"/>
+                        </w:rPr>
+                        <w:t>HABILIDADES</w:t>
+                      </w:r>
+                    </w:p>
+                  </w:txbxContent>
+                </v:textbox>
+              </v:rect>
+            </w:pict>
+          </mc:Fallback>
+        </mc:AlternateContent>
+      </w:r>
+    </w:p>
     <w:p>
       <w:r>
         <w:rPr>
@@ -6866,17 +7000,17 @@
         <mc:AlternateContent>
           <mc:Choice Requires="wps">
             <w:drawing>
-              <wp:anchor distT="45720" distB="45720" distL="114300" distR="114300" simplePos="0" relativeHeight="251699200" behindDoc="0" locked="0" layoutInCell="1" allowOverlap="1" wp14:anchorId="45EC2CF3" wp14:editId="6AF834A1">
+              <wp:anchor distT="45720" distB="45720" distL="114300" distR="114300" simplePos="0" relativeHeight="251699200" behindDoc="0" locked="0" layoutInCell="1" allowOverlap="1" wp14:anchorId="45EC2CF3" wp14:editId="2FAC8BDB">
                 <wp:simplePos x="0" y="0"/>
                 <wp:positionH relativeFrom="column">
-                  <wp:posOffset>1695450</wp:posOffset>
+                  <wp:posOffset>1794510</wp:posOffset>
                 </wp:positionH>
                 <wp:positionV relativeFrom="paragraph">
-                  <wp:posOffset>1313815</wp:posOffset>
+                  <wp:posOffset>183837</wp:posOffset>
                 </wp:positionV>
                 <wp:extent cx="4867275" cy="1066800"/>
                 <wp:effectExtent l="0" t="0" r="9525" b="0"/>
-                <wp:wrapSquare wrapText="bothSides"/>
+                <wp:wrapNone/>
                 <wp:docPr id="23" name="Cuadro de texto 2"/>
                 <wp:cNvGraphicFramePr>
                   <a:graphicFrameLocks xmlns:a="http://schemas.openxmlformats.org/drawingml/2006/main"/>
@@ -6909,7 +7043,7 @@
                         <w:txbxContent>
                           <w:p>
                             <w:pPr>
-                              <w:pStyle w:val="BodyText"/>
+                              <w:pStyle w:val="Textoindependiente"/>
                               <w:tabs>
                                 <w:tab w:val="left" w:pos="420"/>
                               </w:tabs>
@@ -6924,7 +7058,7 @@
                           </w:p>
                           <w:p>
                             <w:pPr>
-                              <w:pStyle w:val="ListParagraph"/>
+                              <w:pStyle w:val="Prrafodelista"/>
                               <w:numPr>
                                 <w:ilvl w:val="0"/>
                                 <w:numId w:val="3"/>
@@ -6953,7 +7087,7 @@
                           </w:p>
                           <w:p>
                             <w:pPr>
-                              <w:pStyle w:val="ListParagraph"/>
+                              <w:pStyle w:val="Prrafodelista"/>
                               <w:numPr>
                                 <w:ilvl w:val="0"/>
                                 <w:numId w:val="3"/>
@@ -6982,7 +7116,7 @@
                           </w:p>
                           <w:p>
                             <w:pPr>
-                              <w:pStyle w:val="ListParagraph"/>
+                              <w:pStyle w:val="Prrafodelista"/>
                               <w:numPr>
                                 <w:ilvl w:val="0"/>
                                 <w:numId w:val="3"/>
@@ -7010,7 +7144,7 @@
                           </w:p>
                           <w:p>
                             <w:pPr>
-                              <w:pStyle w:val="ListParagraph"/>
+                              <w:pStyle w:val="Prrafodelista"/>
                               <w:numPr>
                                 <w:ilvl w:val="0"/>
                                 <w:numId w:val="3"/>
@@ -7035,13 +7169,90 @@
                               </w:rPr>
                               <w:t>Disciplina.</w:t>
                             </w:r>
-                            <w:r>
+                          </w:p>
+                          <w:p>
+                            <w:pPr>
+                              <w:suppressOverlap/>
                               <w:rPr>
                                 <w:rFonts w:ascii="Arial" w:hAnsi="Arial" w:cs="Arial"/>
                                 <w:color w:val="000000" w:themeColor="text1"/>
                                 <w:sz w:val="21"/>
                                 <w:szCs w:val="21"/>
-                                <w:lang w:val="es-PE"/>
+                              </w:rPr>
+                            </w:pPr>
+                          </w:p>
+                          <w:p>
+                            <w:pPr>
+                              <w:suppressOverlap/>
+                              <w:rPr>
+                                <w:rFonts w:ascii="Arial" w:hAnsi="Arial" w:cs="Arial"/>
+                                <w:color w:val="000000" w:themeColor="text1"/>
+                                <w:sz w:val="21"/>
+                                <w:szCs w:val="21"/>
+                              </w:rPr>
+                            </w:pPr>
+                          </w:p>
+                          <w:p>
+                            <w:pPr>
+                              <w:suppressOverlap/>
+                              <w:rPr>
+                                <w:rFonts w:ascii="Arial" w:hAnsi="Arial" w:cs="Arial"/>
+                                <w:color w:val="000000" w:themeColor="text1"/>
+                                <w:sz w:val="21"/>
+                                <w:szCs w:val="21"/>
+                              </w:rPr>
+                            </w:pPr>
+                          </w:p>
+                          <w:p>
+                            <w:pPr>
+                              <w:suppressOverlap/>
+                              <w:rPr>
+                                <w:rFonts w:ascii="Arial" w:hAnsi="Arial" w:cs="Arial"/>
+                                <w:color w:val="000000" w:themeColor="text1"/>
+                                <w:sz w:val="21"/>
+                                <w:szCs w:val="21"/>
+                              </w:rPr>
+                            </w:pPr>
+                          </w:p>
+                          <w:p>
+                            <w:pPr>
+                              <w:suppressOverlap/>
+                              <w:rPr>
+                                <w:rFonts w:ascii="Arial" w:hAnsi="Arial" w:cs="Arial"/>
+                                <w:color w:val="000000" w:themeColor="text1"/>
+                                <w:sz w:val="21"/>
+                                <w:szCs w:val="21"/>
+                              </w:rPr>
+                            </w:pPr>
+                          </w:p>
+                          <w:p>
+                            <w:pPr>
+                              <w:suppressOverlap/>
+                              <w:rPr>
+                                <w:rFonts w:ascii="Arial" w:hAnsi="Arial" w:cs="Arial"/>
+                                <w:color w:val="000000" w:themeColor="text1"/>
+                                <w:sz w:val="21"/>
+                                <w:szCs w:val="21"/>
+                              </w:rPr>
+                            </w:pPr>
+                          </w:p>
+                          <w:p>
+                            <w:pPr>
+                              <w:suppressOverlap/>
+                              <w:rPr>
+                                <w:rFonts w:ascii="Arial" w:hAnsi="Arial" w:cs="Arial"/>
+                                <w:color w:val="000000" w:themeColor="text1"/>
+                                <w:sz w:val="21"/>
+                                <w:szCs w:val="21"/>
+                                <w:shd w:val="clear" w:color="auto" w:fill="FFFFFF"/>
+                              </w:rPr>
+                            </w:pPr>
+                            <w:r>
+                              <w:rPr>
+                                <w:rFonts w:ascii="Arial" w:hAnsi="Arial" w:cs="Arial"/>
+                                <w:color w:val="000000" w:themeColor="text1"/>
+                                <w:sz w:val="21"/>
+                                <w:szCs w:val="21"/>
                               </w:rPr>
                               <w:br/>
                             </w:r>
@@ -7097,7 +7308,7 @@
                           </w:p>
                           <w:p>
                             <w:pPr>
-                              <w:pStyle w:val="ListParagraph"/>
+                              <w:pStyle w:val="Prrafodelista"/>
                               <w:ind w:left="644"/>
                               <w:rPr>
                                 <w:rFonts w:ascii="Arial" w:hAnsi="Arial" w:cs="Arial"/>
@@ -7126,12 +7337,12 @@
           </mc:Choice>
           <mc:Fallback>
             <w:pict>
-              <v:shape w14:anchorId="45EC2CF3" id="_x0000_s1043" type="#_x0000_t202" style="position:absolute;margin-left:133.5pt;margin-top:103.45pt;width:383.25pt;height:84pt;z-index:251699200;visibility:visible;mso-wrap-style:square;mso-width-percent:0;mso-height-percent:0;mso-wrap-distance-left:9pt;mso-wrap-distance-top:3.6pt;mso-wrap-distance-right:9pt;mso-wrap-distance-bottom:3.6pt;mso-position-horizontal:absolute;mso-position-horizontal-relative:text;mso-position-vertical:absolute;mso-position-vertical-relative:text;mso-width-percent:0;mso-height-percent:0;mso-width-relative:margin;mso-height-relative:margin;v-text-anchor:top" o:gfxdata="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" stroked="f">
+              <v:shape w14:anchorId="45EC2CF3" id="_x0000_s1044" type="#_x0000_t202" style="position:absolute;margin-left:141.3pt;margin-top:14.5pt;width:383.25pt;height:84pt;z-index:251699200;visibility:visible;mso-wrap-style:square;mso-width-percent:0;mso-height-percent:0;mso-wrap-distance-left:9pt;mso-wrap-distance-top:3.6pt;mso-wrap-distance-right:9pt;mso-wrap-distance-bottom:3.6pt;mso-position-horizontal:absolute;mso-position-horizontal-relative:text;mso-position-vertical:absolute;mso-position-vertical-relative:text;mso-width-percent:0;mso-height-percent:0;mso-width-relative:margin;mso-height-relative:margin;v-text-anchor:top" o:gfxdata="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" stroked="f">
                 <v:textbox>
                   <w:txbxContent>
                     <w:p>
                       <w:pPr>
-                        <w:pStyle w:val="BodyText"/>
+                        <w:pStyle w:val="Textoindependiente"/>
                         <w:tabs>
                           <w:tab w:val="left" w:pos="420"/>
                         </w:tabs>
@@ -7146,7 +7357,7 @@
                     </w:p>
                     <w:p>
                       <w:pPr>
-                        <w:pStyle w:val="ListParagraph"/>
+                        <w:pStyle w:val="Prrafodelista"/>
                         <w:numPr>
                           <w:ilvl w:val="0"/>
                           <w:numId w:val="3"/>
@@ -7175,7 +7386,7 @@
                     </w:p>
                     <w:p>
                       <w:pPr>
-                        <w:pStyle w:val="ListParagraph"/>
+                        <w:pStyle w:val="Prrafodelista"/>
                         <w:numPr>
                           <w:ilvl w:val="0"/>
                           <w:numId w:val="3"/>
@@ -7204,7 +7415,7 @@
                     </w:p>
                     <w:p>
                       <w:pPr>
-                        <w:pStyle w:val="ListParagraph"/>
+                        <w:pStyle w:val="Prrafodelista"/>
                         <w:numPr>
                           <w:ilvl w:val="0"/>
                           <w:numId w:val="3"/>
@@ -7232,7 +7443,7 @@
                     </w:p>
                     <w:p>
                       <w:pPr>
-                        <w:pStyle w:val="ListParagraph"/>
+                        <w:pStyle w:val="Prrafodelista"/>
                         <w:numPr>
                           <w:ilvl w:val="0"/>
                           <w:numId w:val="3"/>
@@ -7257,13 +7468,90 @@
                         </w:rPr>
                         <w:t>Disciplina.</w:t>
                       </w:r>
-                      <w:r>
+                    </w:p>
+                    <w:p>
+                      <w:pPr>
+                        <w:suppressOverlap/>
                         <w:rPr>
                           <w:rFonts w:ascii="Arial" w:hAnsi="Arial" w:cs="Arial"/>
                           <w:color w:val="000000" w:themeColor="text1"/>
                           <w:sz w:val="21"/>
                           <w:szCs w:val="21"/>
-                          <w:lang w:val="es-PE"/>
+                        </w:rPr>
+                      </w:pPr>
+                    </w:p>
+                    <w:p>
+                      <w:pPr>
+                        <w:suppressOverlap/>
+                        <w:rPr>
+                          <w:rFonts w:ascii="Arial" w:hAnsi="Arial" w:cs="Arial"/>
+                          <w:color w:val="000000" w:themeColor="text1"/>
+                          <w:sz w:val="21"/>
+                          <w:szCs w:val="21"/>
+                        </w:rPr>
+                      </w:pPr>
+                    </w:p>
+                    <w:p>
+                      <w:pPr>
+                        <w:suppressOverlap/>
+                        <w:rPr>
+                          <w:rFonts w:ascii="Arial" w:hAnsi="Arial" w:cs="Arial"/>
+                          <w:color w:val="000000" w:themeColor="text1"/>
+                          <w:sz w:val="21"/>
+                          <w:szCs w:val="21"/>
+                        </w:rPr>
+                      </w:pPr>
+                    </w:p>
+                    <w:p>
+                      <w:pPr>
+                        <w:suppressOverlap/>
+                        <w:rPr>
+                          <w:rFonts w:ascii="Arial" w:hAnsi="Arial" w:cs="Arial"/>
+                          <w:color w:val="000000" w:themeColor="text1"/>
+                          <w:sz w:val="21"/>
+                          <w:szCs w:val="21"/>
+                        </w:rPr>
+                      </w:pPr>
+                    </w:p>
+                    <w:p>
+                      <w:pPr>
+                        <w:suppressOverlap/>
+                        <w:rPr>
+                          <w:rFonts w:ascii="Arial" w:hAnsi="Arial" w:cs="Arial"/>
+                          <w:color w:val="000000" w:themeColor="text1"/>
+                          <w:sz w:val="21"/>
+                          <w:szCs w:val="21"/>
+                        </w:rPr>
+                      </w:pPr>
+                    </w:p>
+                    <w:p>
+                      <w:pPr>
+                        <w:suppressOverlap/>
+                        <w:rPr>
+                          <w:rFonts w:ascii="Arial" w:hAnsi="Arial" w:cs="Arial"/>
+                          <w:color w:val="000000" w:themeColor="text1"/>
+                          <w:sz w:val="21"/>
+                          <w:szCs w:val="21"/>
+                        </w:rPr>
+                      </w:pPr>
+                    </w:p>
+                    <w:p>
+                      <w:pPr>
+                        <w:suppressOverlap/>
+                        <w:rPr>
+                          <w:rFonts w:ascii="Arial" w:hAnsi="Arial" w:cs="Arial"/>
+                          <w:color w:val="000000" w:themeColor="text1"/>
+                          <w:sz w:val="21"/>
+                          <w:szCs w:val="21"/>
+                          <w:shd w:val="clear" w:color="auto" w:fill="FFFFFF"/>
+                        </w:rPr>
+                      </w:pPr>
+                      <w:r>
+                        <w:rPr>
+                          <w:rFonts w:ascii="Arial" w:hAnsi="Arial" w:cs="Arial"/>
+                          <w:color w:val="000000" w:themeColor="text1"/>
+                          <w:sz w:val="21"/>
+                          <w:szCs w:val="21"/>
                         </w:rPr>
                         <w:br/>
                       </w:r>
@@ -7319,7 +7607,7 @@
                     </w:p>
                     <w:p>
                       <w:pPr>
-                        <w:pStyle w:val="ListParagraph"/>
+                        <w:pStyle w:val="Prrafodelista"/>
                         <w:ind w:left="644"/>
                         <w:rPr>
                           <w:rFonts w:ascii="Arial" w:hAnsi="Arial" w:cs="Arial"/>
@@ -7331,137 +7619,501 @@
                     </w:p>
                   </w:txbxContent>
                 </v:textbox>
-                <w10:wrap type="square"/>
               </v:shape>
             </w:pict>
           </mc:Fallback>
         </mc:AlternateContent>
       </w:r>
+    </w:p>
+    <w:p/>
+    <w:p/>
+    <w:p/>
+    <w:p/>
+    <w:p>
+      <w:pPr>
+        <w:rPr>
+          <w:rFonts w:ascii="Arial" w:hAnsi="Arial" w:cs="Arial"/>
+        </w:rPr>
+      </w:pPr>
+    </w:p>
+    <w:p>
+      <w:pPr>
+        <w:rPr>
+          <w:rFonts w:ascii="Arial" w:hAnsi="Arial" w:cs="Arial"/>
+        </w:rPr>
+      </w:pPr>
+    </w:p>
+    <w:p>
+      <w:pPr>
+        <w:rPr>
+          <w:rFonts w:ascii="Arial" w:hAnsi="Arial" w:cs="Arial"/>
+        </w:rPr>
+      </w:pPr>
+    </w:p>
+    <w:p>
+      <w:pPr>
+        <w:rPr>
+          <w:rFonts w:ascii="Arial" w:hAnsi="Arial" w:cs="Arial"/>
+        </w:rPr>
+      </w:pPr>
       <w:r>
         <w:rPr>
-          <w:rFonts w:ascii="Times New Roman" w:eastAsia="MS Mincho" w:hAnsi="Times New Roman" w:cs="Times New Roman"/>
+          <w:rFonts w:ascii="Arial" w:hAnsi="Arial" w:cs="Arial"/>
           <w:noProof/>
-          <w:sz w:val="24"/>
-          <w:szCs w:val="24"/>
           <w:lang w:eastAsia="es-PE"/>
         </w:rPr>
-        <mc:AlternateContent>
-          <mc:Choice Requires="wps">
-            <w:drawing>
-              <wp:anchor distT="0" distB="0" distL="114300" distR="114300" simplePos="0" relativeHeight="251697152" behindDoc="0" locked="0" layoutInCell="1" allowOverlap="1" wp14:anchorId="49CE1774" wp14:editId="721E0403">
-                <wp:simplePos x="0" y="0"/>
-                <wp:positionH relativeFrom="column">
-                  <wp:posOffset>-85725</wp:posOffset>
-                </wp:positionH>
-                <wp:positionV relativeFrom="paragraph">
-                  <wp:posOffset>975360</wp:posOffset>
-                </wp:positionV>
-                <wp:extent cx="2705100" cy="309880"/>
-                <wp:effectExtent l="0" t="0" r="0" b="0"/>
-                <wp:wrapNone/>
-                <wp:docPr id="22" name="Rectangle 70"/>
-                <wp:cNvGraphicFramePr>
-                  <a:graphicFrameLocks xmlns:a="http://schemas.openxmlformats.org/drawingml/2006/main"/>
-                </wp:cNvGraphicFramePr>
-                <a:graphic xmlns:a="http://schemas.openxmlformats.org/drawingml/2006/main">
-                  <a:graphicData uri="http://schemas.microsoft.com/office/word/2010/wordprocessingShape">
-                    <wps:wsp>
-                      <wps:cNvSpPr>
-                        <a:spLocks noChangeArrowheads="1"/>
-                      </wps:cNvSpPr>
-                      <wps:spPr bwMode="auto">
-                        <a:xfrm>
-                          <a:off x="0" y="0"/>
-                          <a:ext cx="2705100" cy="309880"/>
-                        </a:xfrm>
-                        <a:prstGeom prst="rect">
-                          <a:avLst/>
-                        </a:prstGeom>
-                        <a:noFill/>
-                        <a:ln>
-                          <a:noFill/>
-                        </a:ln>
-                      </wps:spPr>
-                      <wps:txbx>
-                        <w:txbxContent>
-                          <w:p>
-                            <w:pPr>
-                              <w:ind w:right="-84"/>
-                              <w:rPr>
-                                <w:rFonts w:ascii="Century Gothic" w:hAnsi="Century Gothic" w:cs="Calibri"/>
-                                <w:b/>
-                                <w:color w:val="2F5496" w:themeColor="accent1" w:themeShade="BF"/>
-                                <w:sz w:val="28"/>
-                                <w:szCs w:val="28"/>
-                                <w:lang w:val="en-US"/>
-                              </w:rPr>
-                            </w:pPr>
-                            <w:r>
-                              <w:rPr>
-                                <w:rFonts w:ascii="Century Gothic" w:hAnsi="Century Gothic" w:cs="Calibri"/>
-                                <w:b/>
-                                <w:color w:val="2F5496" w:themeColor="accent1" w:themeShade="BF"/>
-                                <w:sz w:val="28"/>
-                                <w:szCs w:val="28"/>
-                                <w:lang w:val="en-US"/>
-                              </w:rPr>
-                              <w:t>HABILIDADES</w:t>
-                            </w:r>
-                          </w:p>
-                        </w:txbxContent>
-                      </wps:txbx>
-                      <wps:bodyPr rot="0" vertOverflow="clip" horzOverflow="clip" vert="horz" wrap="square" lIns="91440" tIns="45720" rIns="91440" bIns="45720" anchor="t" anchorCtr="0" upright="1">
-                        <a:noAutofit/>
-                      </wps:bodyPr>
-                    </wps:wsp>
-                  </a:graphicData>
-                </a:graphic>
-                <wp14:sizeRelH relativeFrom="page">
-                  <wp14:pctWidth>0</wp14:pctWidth>
-                </wp14:sizeRelH>
-                <wp14:sizeRelV relativeFrom="page">
-                  <wp14:pctHeight>0</wp14:pctHeight>
-                </wp14:sizeRelV>
-              </wp:anchor>
-            </w:drawing>
-          </mc:Choice>
-          <mc:Fallback>
-            <w:pict>
-              <v:rect w14:anchorId="49CE1774" id="_x0000_s1044" style="position:absolute;margin-left:-6.75pt;margin-top:76.8pt;width:213pt;height:24.4pt;z-index:251697152;visibility:visible;mso-wrap-style:square;mso-width-percent:0;mso-height-percent:0;mso-wrap-distance-left:9pt;mso-wrap-distance-top:0;mso-wrap-distance-right:9pt;mso-wrap-distance-bottom:0;mso-position-horizontal:absolute;mso-position-horizontal-relative:text;mso-position-vertical:absolute;mso-position-vertical-relative:text;mso-width-percent:0;mso-height-percent:0;mso-width-relative:page;mso-height-relative:page;v-text-anchor:top" o:gfxdata="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" filled="f" stroked="f">
-                <v:textbox>
-                  <w:txbxContent>
-                    <w:p>
-                      <w:pPr>
-                        <w:ind w:right="-84"/>
-                        <w:rPr>
-                          <w:rFonts w:ascii="Century Gothic" w:hAnsi="Century Gothic" w:cs="Calibri"/>
-                          <w:b/>
-                          <w:color w:val="2F5496" w:themeColor="accent1" w:themeShade="BF"/>
-                          <w:sz w:val="28"/>
-                          <w:szCs w:val="28"/>
-                          <w:lang w:val="en-US"/>
-                        </w:rPr>
-                      </w:pPr>
-                      <w:r>
-                        <w:rPr>
-                          <w:rFonts w:ascii="Century Gothic" w:hAnsi="Century Gothic" w:cs="Calibri"/>
-                          <w:b/>
-                          <w:color w:val="2F5496" w:themeColor="accent1" w:themeShade="BF"/>
-                          <w:sz w:val="28"/>
-                          <w:szCs w:val="28"/>
-                          <w:lang w:val="en-US"/>
-                        </w:rPr>
-                        <w:t>HABILIDADES</w:t>
-                      </w:r>
-                    </w:p>
-                  </w:txbxContent>
-                </v:textbox>
-              </v:rect>
-            </w:pict>
-          </mc:Fallback>
-        </mc:AlternateContent>
+        <w:drawing>
+          <wp:inline distT="0" distB="0" distL="0" distR="0" wp14:anchorId="1A505FAF" wp14:editId="33A0FFDA">
+            <wp:extent cx="6237027" cy="8837665"/>
+            <wp:effectExtent l="0" t="0" r="0" b="1905"/>
+            <wp:docPr id="12" name="Imagen 12" descr="C:\Users\Lucianita\Downloads\IMG_20180107_0005-page-001.jpg"/>
+            <wp:cNvGraphicFramePr>
+              <a:graphicFrameLocks xmlns:a="http://schemas.openxmlformats.org/drawingml/2006/main" noChangeAspect="1"/>
+            </wp:cNvGraphicFramePr>
+            <a:graphic xmlns:a="http://schemas.openxmlformats.org/drawingml/2006/main">
+              <a:graphicData uri="http://schemas.openxmlformats.org/drawingml/2006/picture">
+                <pic:pic xmlns:pic="http://schemas.openxmlformats.org/drawingml/2006/picture">
+                  <pic:nvPicPr>
+                    <pic:cNvPr id="0" name="Picture 4" descr="C:\Users\Lucianita\Downloads\IMG_20180107_0005-page-001.jpg"/>
+                    <pic:cNvPicPr>
+                      <a:picLocks noChangeAspect="1" noChangeArrowheads="1"/>
+                    </pic:cNvPicPr>
+                  </pic:nvPicPr>
+                  <pic:blipFill>
+                    <a:blip r:embed="rId7">
+                      <a:extLst>
+                        <a:ext uri="{28A0092B-C50C-407E-A947-70E740481C1C}">
+                          <a14:useLocalDpi xmlns:a14="http://schemas.microsoft.com/office/drawing/2010/main" val="0"/>
+                        </a:ext>
+                      </a:extLst>
+                    </a:blip>
+                    <a:srcRect/>
+                    <a:stretch>
+                      <a:fillRect/>
+                    </a:stretch>
+                  </pic:blipFill>
+                  <pic:spPr bwMode="auto">
+                    <a:xfrm>
+                      <a:off x="0" y="0"/>
+                      <a:ext cx="6243979" cy="8847515"/>
+                    </a:xfrm>
+                    <a:prstGeom prst="rect">
+                      <a:avLst/>
+                    </a:prstGeom>
+                    <a:noFill/>
+                    <a:ln>
+                      <a:noFill/>
+                    </a:ln>
+                  </pic:spPr>
+                </pic:pic>
+              </a:graphicData>
+            </a:graphic>
+          </wp:inline>
+        </w:drawing>
       </w:r>
     </w:p>
+    <w:p>
+      <w:pPr>
+        <w:rPr>
+          <w:rFonts w:ascii="Arial" w:hAnsi="Arial" w:cs="Arial"/>
+        </w:rPr>
+      </w:pPr>
+    </w:p>
+    <w:p>
+      <w:pPr>
+        <w:rPr>
+          <w:rFonts w:ascii="Arial" w:hAnsi="Arial" w:cs="Arial"/>
+        </w:rPr>
+      </w:pPr>
+    </w:p>
+    <w:p>
+      <w:pPr>
+        <w:rPr>
+          <w:rFonts w:ascii="Arial" w:hAnsi="Arial" w:cs="Arial"/>
+        </w:rPr>
+      </w:pPr>
+      <w:r>
+        <w:rPr>
+          <w:rFonts w:ascii="Arial" w:hAnsi="Arial" w:cs="Arial"/>
+          <w:noProof/>
+          <w:lang w:eastAsia="es-PE"/>
+        </w:rPr>
+        <w:drawing>
+          <wp:inline distT="0" distB="0" distL="0" distR="0" wp14:anchorId="211E7F18" wp14:editId="07CC7005">
+            <wp:extent cx="6340747" cy="9007523"/>
+            <wp:effectExtent l="0" t="0" r="3175" b="3175"/>
+            <wp:docPr id="8" name="Imagen 8" descr="C:\Users\Lucianita\Downloads\IMG_20180107_0008-page-001.jpg"/>
+            <wp:cNvGraphicFramePr>
+              <a:graphicFrameLocks xmlns:a="http://schemas.openxmlformats.org/drawingml/2006/main" noChangeAspect="1"/>
+            </wp:cNvGraphicFramePr>
+            <a:graphic xmlns:a="http://schemas.openxmlformats.org/drawingml/2006/main">
+              <a:graphicData uri="http://schemas.openxmlformats.org/drawingml/2006/picture">
+                <pic:pic xmlns:pic="http://schemas.openxmlformats.org/drawingml/2006/picture">
+                  <pic:nvPicPr>
+                    <pic:cNvPr id="0" name="Picture 7" descr="C:\Users\Lucianita\Downloads\IMG_20180107_0008-page-001.jpg"/>
+                    <pic:cNvPicPr>
+                      <a:picLocks noChangeAspect="1" noChangeArrowheads="1"/>
+                    </pic:cNvPicPr>
+                  </pic:nvPicPr>
+                  <pic:blipFill>
+                    <a:blip r:embed="rId8">
+                      <a:extLst>
+                        <a:ext uri="{28A0092B-C50C-407E-A947-70E740481C1C}">
+                          <a14:useLocalDpi xmlns:a14="http://schemas.microsoft.com/office/drawing/2010/main" val="0"/>
+                        </a:ext>
+                      </a:extLst>
+                    </a:blip>
+                    <a:srcRect/>
+                    <a:stretch>
+                      <a:fillRect/>
+                    </a:stretch>
+                  </pic:blipFill>
+                  <pic:spPr bwMode="auto">
+                    <a:xfrm>
+                      <a:off x="0" y="0"/>
+                      <a:ext cx="6345312" cy="9014008"/>
+                    </a:xfrm>
+                    <a:prstGeom prst="rect">
+                      <a:avLst/>
+                    </a:prstGeom>
+                    <a:noFill/>
+                    <a:ln>
+                      <a:noFill/>
+                    </a:ln>
+                  </pic:spPr>
+                </pic:pic>
+              </a:graphicData>
+            </a:graphic>
+          </wp:inline>
+        </w:drawing>
+      </w:r>
+    </w:p>
+    <w:p>
+      <w:pPr>
+        <w:rPr>
+          <w:rFonts w:ascii="Arial" w:hAnsi="Arial" w:cs="Arial"/>
+        </w:rPr>
+      </w:pPr>
+    </w:p>
+    <w:p>
+      <w:pPr>
+        <w:rPr>
+          <w:rFonts w:ascii="Arial" w:hAnsi="Arial" w:cs="Arial"/>
+        </w:rPr>
+      </w:pPr>
+      <w:r>
+        <w:rPr>
+          <w:rFonts w:ascii="Arial" w:hAnsi="Arial" w:cs="Arial"/>
+          <w:noProof/>
+          <w:lang w:eastAsia="es-PE"/>
+        </w:rPr>
+        <w:drawing>
+          <wp:inline distT="0" distB="0" distL="0" distR="0" wp14:anchorId="0521447C" wp14:editId="1312A92A">
+            <wp:extent cx="6399347" cy="9130352"/>
+            <wp:effectExtent l="0" t="0" r="1905" b="0"/>
+            <wp:docPr id="7" name="Imagen 7" descr="C:\Users\Lucianita\Downloads\IMG_20180107_0007-page-001.jpg"/>
+            <wp:cNvGraphicFramePr>
+              <a:graphicFrameLocks xmlns:a="http://schemas.openxmlformats.org/drawingml/2006/main" noChangeAspect="1"/>
+            </wp:cNvGraphicFramePr>
+            <a:graphic xmlns:a="http://schemas.openxmlformats.org/drawingml/2006/main">
+              <a:graphicData uri="http://schemas.openxmlformats.org/drawingml/2006/picture">
+                <pic:pic xmlns:pic="http://schemas.openxmlformats.org/drawingml/2006/picture">
+                  <pic:nvPicPr>
+                    <pic:cNvPr id="0" name="Picture 6" descr="C:\Users\Lucianita\Downloads\IMG_20180107_0007-page-001.jpg"/>
+                    <pic:cNvPicPr>
+                      <a:picLocks noChangeAspect="1" noChangeArrowheads="1"/>
+                    </pic:cNvPicPr>
+                  </pic:nvPicPr>
+                  <pic:blipFill>
+                    <a:blip r:embed="rId9">
+                      <a:extLst>
+                        <a:ext uri="{28A0092B-C50C-407E-A947-70E740481C1C}">
+                          <a14:useLocalDpi xmlns:a14="http://schemas.microsoft.com/office/drawing/2010/main" val="0"/>
+                        </a:ext>
+                      </a:extLst>
+                    </a:blip>
+                    <a:srcRect/>
+                    <a:stretch>
+                      <a:fillRect/>
+                    </a:stretch>
+                  </pic:blipFill>
+                  <pic:spPr bwMode="auto">
+                    <a:xfrm>
+                      <a:off x="0" y="0"/>
+                      <a:ext cx="6406342" cy="9140333"/>
+                    </a:xfrm>
+                    <a:prstGeom prst="rect">
+                      <a:avLst/>
+                    </a:prstGeom>
+                    <a:noFill/>
+                    <a:ln>
+                      <a:noFill/>
+                    </a:ln>
+                  </pic:spPr>
+                </pic:pic>
+              </a:graphicData>
+            </a:graphic>
+          </wp:inline>
+        </w:drawing>
+      </w:r>
+    </w:p>
+    <w:p>
+      <w:pPr>
+        <w:rPr>
+          <w:rFonts w:ascii="Arial" w:hAnsi="Arial" w:cs="Arial"/>
+        </w:rPr>
+      </w:pPr>
+    </w:p>
+    <w:p>
+      <w:pPr>
+        <w:rPr>
+          <w:rFonts w:ascii="Arial" w:hAnsi="Arial" w:cs="Arial"/>
+        </w:rPr>
+      </w:pPr>
+    </w:p>
+    <w:p>
+      <w:pPr>
+        <w:rPr>
+          <w:rFonts w:ascii="Arial" w:hAnsi="Arial" w:cs="Arial"/>
+        </w:rPr>
+      </w:pPr>
+    </w:p>
+    <w:p>
+      <w:pPr>
+        <w:rPr>
+          <w:rFonts w:ascii="Arial" w:hAnsi="Arial" w:cs="Arial"/>
+        </w:rPr>
+      </w:pPr>
+      <w:r>
+        <w:rPr>
+          <w:rFonts w:ascii="Arial" w:hAnsi="Arial" w:cs="Arial"/>
+          <w:noProof/>
+          <w:lang w:eastAsia="es-PE"/>
+        </w:rPr>
+        <w:drawing>
+          <wp:inline distT="0" distB="0" distL="0" distR="0" wp14:anchorId="6D216B1B" wp14:editId="63EC0D8E">
+            <wp:extent cx="6188905" cy="8830102"/>
+            <wp:effectExtent l="0" t="0" r="2540" b="9525"/>
+            <wp:docPr id="13" name="Imagen 13" descr="C:\Users\Lucianita\Downloads\IMG_20180107_0004-page-001.jpg"/>
+            <wp:cNvGraphicFramePr>
+              <a:graphicFrameLocks xmlns:a="http://schemas.openxmlformats.org/drawingml/2006/main" noChangeAspect="1"/>
+            </wp:cNvGraphicFramePr>
+            <a:graphic xmlns:a="http://schemas.openxmlformats.org/drawingml/2006/main">
+              <a:graphicData uri="http://schemas.openxmlformats.org/drawingml/2006/picture">
+                <pic:pic xmlns:pic="http://schemas.openxmlformats.org/drawingml/2006/picture">
+                  <pic:nvPicPr>
+                    <pic:cNvPr id="0" name="Picture 3" descr="C:\Users\Lucianita\Downloads\IMG_20180107_0004-page-001.jpg"/>
+                    <pic:cNvPicPr>
+                      <a:picLocks noChangeAspect="1" noChangeArrowheads="1"/>
+                    </pic:cNvPicPr>
+                  </pic:nvPicPr>
+                  <pic:blipFill>
+                    <a:blip r:embed="rId10">
+                      <a:extLst>
+                        <a:ext uri="{28A0092B-C50C-407E-A947-70E740481C1C}">
+                          <a14:useLocalDpi xmlns:a14="http://schemas.microsoft.com/office/drawing/2010/main" val="0"/>
+                        </a:ext>
+                      </a:extLst>
+                    </a:blip>
+                    <a:srcRect/>
+                    <a:stretch>
+                      <a:fillRect/>
+                    </a:stretch>
+                  </pic:blipFill>
+                  <pic:spPr bwMode="auto">
+                    <a:xfrm>
+                      <a:off x="0" y="0"/>
+                      <a:ext cx="6198400" cy="8843650"/>
+                    </a:xfrm>
+                    <a:prstGeom prst="rect">
+                      <a:avLst/>
+                    </a:prstGeom>
+                    <a:noFill/>
+                    <a:ln>
+                      <a:noFill/>
+                    </a:ln>
+                  </pic:spPr>
+                </pic:pic>
+              </a:graphicData>
+            </a:graphic>
+          </wp:inline>
+        </w:drawing>
+      </w:r>
+    </w:p>
+    <w:p>
+      <w:pPr>
+        <w:rPr>
+          <w:rFonts w:ascii="Arial" w:hAnsi="Arial" w:cs="Arial"/>
+        </w:rPr>
+      </w:pPr>
+    </w:p>
+    <w:p>
+      <w:pPr>
+        <w:rPr>
+          <w:rFonts w:ascii="Arial" w:hAnsi="Arial" w:cs="Arial"/>
+        </w:rPr>
+      </w:pPr>
+    </w:p>
+    <w:p>
+      <w:pPr>
+        <w:rPr>
+          <w:rFonts w:ascii="Arial" w:hAnsi="Arial" w:cs="Arial"/>
+        </w:rPr>
+      </w:pPr>
+      <w:r>
+        <w:rPr>
+          <w:rFonts w:ascii="Arial" w:hAnsi="Arial" w:cs="Arial"/>
+          <w:noProof/>
+          <w:lang w:eastAsia="es-PE"/>
+        </w:rPr>
+        <w:drawing>
+          <wp:inline distT="0" distB="0" distL="0" distR="0" wp14:anchorId="281A65A6" wp14:editId="509555C5">
+            <wp:extent cx="6156162" cy="8911988"/>
+            <wp:effectExtent l="0" t="0" r="0" b="3810"/>
+            <wp:docPr id="14" name="Imagen 14" descr="C:\Users\Lucianita\Downloads\IMG_20180107_0002-page-001.jpg"/>
+            <wp:cNvGraphicFramePr>
+              <a:graphicFrameLocks xmlns:a="http://schemas.openxmlformats.org/drawingml/2006/main" noChangeAspect="1"/>
+            </wp:cNvGraphicFramePr>
+            <a:graphic xmlns:a="http://schemas.openxmlformats.org/drawingml/2006/main">
+              <a:graphicData uri="http://schemas.openxmlformats.org/drawingml/2006/picture">
+                <pic:pic xmlns:pic="http://schemas.openxmlformats.org/drawingml/2006/picture">
+                  <pic:nvPicPr>
+                    <pic:cNvPr id="0" name="Picture 1" descr="C:\Users\Lucianita\Downloads\IMG_20180107_0002-page-001.jpg"/>
+                    <pic:cNvPicPr>
+                      <a:picLocks noChangeAspect="1" noChangeArrowheads="1"/>
+                    </pic:cNvPicPr>
+                  </pic:nvPicPr>
+                  <pic:blipFill>
+                    <a:blip r:embed="rId11">
+                      <a:extLst>
+                        <a:ext uri="{28A0092B-C50C-407E-A947-70E740481C1C}">
+                          <a14:useLocalDpi xmlns:a14="http://schemas.microsoft.com/office/drawing/2010/main" val="0"/>
+                        </a:ext>
+                      </a:extLst>
+                    </a:blip>
+                    <a:srcRect/>
+                    <a:stretch>
+                      <a:fillRect/>
+                    </a:stretch>
+                  </pic:blipFill>
+                  <pic:spPr bwMode="auto">
+                    <a:xfrm>
+                      <a:off x="0" y="0"/>
+                      <a:ext cx="6163797" cy="8923040"/>
+                    </a:xfrm>
+                    <a:prstGeom prst="rect">
+                      <a:avLst/>
+                    </a:prstGeom>
+                    <a:noFill/>
+                    <a:ln>
+                      <a:noFill/>
+                    </a:ln>
+                  </pic:spPr>
+                </pic:pic>
+              </a:graphicData>
+            </a:graphic>
+          </wp:inline>
+        </w:drawing>
+      </w:r>
+    </w:p>
+    <w:p>
+      <w:pPr>
+        <w:rPr>
+          <w:rFonts w:ascii="Arial" w:hAnsi="Arial" w:cs="Arial"/>
+        </w:rPr>
+      </w:pPr>
+    </w:p>
+    <w:p>
+      <w:pPr>
+        <w:rPr>
+          <w:rFonts w:ascii="Arial" w:hAnsi="Arial" w:cs="Arial"/>
+        </w:rPr>
+      </w:pPr>
+    </w:p>
+    <w:p>
+      <w:pPr>
+        <w:rPr>
+          <w:rFonts w:ascii="Arial" w:hAnsi="Arial" w:cs="Arial"/>
+        </w:rPr>
+      </w:pPr>
+    </w:p>
+    <w:p>
+      <w:pPr>
+        <w:rPr>
+          <w:rFonts w:ascii="Arial" w:hAnsi="Arial" w:cs="Arial"/>
+        </w:rPr>
+      </w:pPr>
+    </w:p>
+    <w:p>
+      <w:pPr>
+        <w:rPr>
+          <w:rFonts w:ascii="Arial" w:hAnsi="Arial" w:cs="Arial"/>
+        </w:rPr>
+      </w:pPr>
+    </w:p>
+    <w:p>
+      <w:pPr>
+        <w:rPr>
+          <w:rFonts w:ascii="Arial" w:hAnsi="Arial" w:cs="Arial"/>
+        </w:rPr>
+      </w:pPr>
+      <w:r>
+        <w:rPr>
+          <w:rFonts w:ascii="Arial" w:hAnsi="Arial" w:cs="Arial"/>
+          <w:noProof/>
+          <w:lang w:eastAsia="es-PE"/>
+        </w:rPr>
+        <w:drawing>
+          <wp:inline distT="0" distB="0" distL="0" distR="0" wp14:anchorId="63CD31B5" wp14:editId="498BCBC2">
+            <wp:extent cx="5964036" cy="8461611"/>
+            <wp:effectExtent l="0" t="0" r="0" b="0"/>
+            <wp:docPr id="24" name="Imagen 24" descr="C:\Users\Lucianita\Downloads\IMG_20180107_0003-page-001.jpg"/>
+            <wp:cNvGraphicFramePr>
+              <a:graphicFrameLocks xmlns:a="http://schemas.openxmlformats.org/drawingml/2006/main" noChangeAspect="1"/>
+            </wp:cNvGraphicFramePr>
+            <a:graphic xmlns:a="http://schemas.openxmlformats.org/drawingml/2006/main">
+              <a:graphicData uri="http://schemas.openxmlformats.org/drawingml/2006/picture">
+                <pic:pic xmlns:pic="http://schemas.openxmlformats.org/drawingml/2006/picture">
+                  <pic:nvPicPr>
+                    <pic:cNvPr id="0" name="Picture 2" descr="C:\Users\Lucianita\Downloads\IMG_20180107_0003-page-001.jpg"/>
+                    <pic:cNvPicPr>
+                      <a:picLocks noChangeAspect="1" noChangeArrowheads="1"/>
+                    </pic:cNvPicPr>
+                  </pic:nvPicPr>
+                  <pic:blipFill>
+                    <a:blip r:embed="rId12">
+                      <a:extLst>
+                        <a:ext uri="{28A0092B-C50C-407E-A947-70E740481C1C}">
+                          <a14:useLocalDpi xmlns:a14="http://schemas.microsoft.com/office/drawing/2010/main" val="0"/>
+                        </a:ext>
+                      </a:extLst>
+                    </a:blip>
+                    <a:srcRect/>
+                    <a:stretch>
+                      <a:fillRect/>
+                    </a:stretch>
+                  </pic:blipFill>
+                  <pic:spPr bwMode="auto">
+                    <a:xfrm>
+                      <a:off x="0" y="0"/>
+                      <a:ext cx="5971087" cy="8471615"/>
+                    </a:xfrm>
+                    <a:prstGeom prst="rect">
+                      <a:avLst/>
+                    </a:prstGeom>
+                    <a:noFill/>
+                    <a:ln>
+                      <a:noFill/>
+                    </a:ln>
+                  </pic:spPr>
+                </pic:pic>
+              </a:graphicData>
+            </a:graphic>
+          </wp:inline>
+        </w:drawing>
+      </w:r>
+    </w:p>
+    <w:p/>
     <w:sectPr>
       <w:pgSz w:w="11906" w:h="16838"/>
       <w:pgMar w:top="720" w:right="720" w:bottom="720" w:left="720" w:header="708" w:footer="708" w:gutter="0"/>
@@ -8224,13 +8876,13 @@
     <w:name w:val="Normal"/>
     <w:qFormat/>
   </w:style>
-  <w:style w:type="character" w:default="1" w:styleId="DefaultParagraphFont">
+  <w:style w:type="character" w:default="1" w:styleId="Fuentedeprrafopredeter">
     <w:name w:val="Default Paragraph Font"/>
     <w:uiPriority w:val="1"/>
     <w:semiHidden/>
     <w:unhideWhenUsed/>
   </w:style>
-  <w:style w:type="table" w:default="1" w:styleId="TableNormal">
+  <w:style w:type="table" w:default="1" w:styleId="Tablanormal">
     <w:name w:val="Normal Table"/>
     <w:uiPriority w:val="99"/>
     <w:semiHidden/>
@@ -8245,13 +8897,13 @@
       </w:tblCellMar>
     </w:tblPr>
   </w:style>
-  <w:style w:type="numbering" w:default="1" w:styleId="NoList">
+  <w:style w:type="numbering" w:default="1" w:styleId="Sinlista">
     <w:name w:val="No List"/>
     <w:uiPriority w:val="99"/>
     <w:semiHidden/>
     <w:unhideWhenUsed/>
   </w:style>
-  <w:style w:type="character" w:styleId="Hyperlink">
+  <w:style w:type="character" w:styleId="Hipervnculo">
     <w:name w:val="Hyperlink"/>
     <w:uiPriority w:val="99"/>
     <w:semiHidden/>
@@ -8278,10 +8930,10 @@
       <w:lang w:val="en-US" w:bidi="en-US"/>
     </w:rPr>
   </w:style>
-  <w:style w:type="paragraph" w:styleId="BodyText">
+  <w:style w:type="paragraph" w:styleId="Textoindependiente">
     <w:name w:val="Body Text"/>
     <w:basedOn w:val="Normal"/>
-    <w:link w:val="BodyTextChar"/>
+    <w:link w:val="TextoindependienteCar"/>
     <w:rsid w:val="00B27CA7"/>
     <w:pPr>
       <w:tabs>
@@ -8296,17 +8948,17 @@
       <w:lang w:val="en-US" w:eastAsia="ja-JP"/>
     </w:rPr>
   </w:style>
-  <w:style w:type="character" w:customStyle="1" w:styleId="BodyTextChar">
-    <w:name w:val="Body Text Char"/>
-    <w:basedOn w:val="DefaultParagraphFont"/>
-    <w:link w:val="BodyText"/>
+  <w:style w:type="character" w:customStyle="1" w:styleId="TextoindependienteCar">
+    <w:name w:val="Texto independiente Car"/>
+    <w:basedOn w:val="Fuentedeprrafopredeter"/>
+    <w:link w:val="Textoindependiente"/>
     <w:rsid w:val="00B27CA7"/>
     <w:rPr>
       <w:rFonts w:ascii="Times New Roman" w:eastAsia="Times New Roman" w:hAnsi="Times New Roman" w:cs="Times New Roman"/>
       <w:lang w:val="en-US" w:eastAsia="ja-JP"/>
     </w:rPr>
   </w:style>
-  <w:style w:type="paragraph" w:styleId="ListParagraph">
+  <w:style w:type="paragraph" w:styleId="Prrafodelista">
     <w:name w:val="List Paragraph"/>
     <w:basedOn w:val="Normal"/>
     <w:uiPriority w:val="34"/>
